--- a/Consciousness.docx
+++ b/Consciousness.docx
@@ -20,58 +20,52 @@
     </w:p>
     <w:p>
       <w:r>
-        <w:t xml:space="preserve">        # Initial agent state and environment outside time</w:t>
-      </w:r>
-    </w:p>
-    <w:p>
-      <w:r>
-        <w:t xml:space="preserve">        self.agent_position = (0, 0)  # Agent starts at position (0, 0)</w:t>
-      </w:r>
-    </w:p>
-    <w:p>
-      <w:r>
-        <w:t xml:space="preserve">        self.consciousness_level = 0  # Agent starts with zero awareness</w:t>
-      </w:r>
-    </w:p>
-    <w:p>
-      <w:r>
-        <w:t xml:space="preserve">        self.time_is_emergent = False  # Time only emerges in regions</w:t>
-      </w:r>
-    </w:p>
-    <w:p>
-      <w:r>
-        <w:t xml:space="preserve">        self.objects = []  # Objects that will appear inside environments within regions</w:t>
-      </w:r>
-    </w:p>
-    <w:p>
-      <w:r>
-        <w:t xml:space="preserve">        self.memory = []  # Memory to store knowledge accumulated in regions</w:t>
-      </w:r>
-    </w:p>
-    <w:p>
-      <w:r>
-        <w:t xml:space="preserve">        self.energy_field_state = "Infinite energy at equilibrium"  # Infinite energy field outside time</w:t>
-      </w:r>
-    </w:p>
-    <w:p>
-      <w:r>
-        <w:t xml:space="preserve">        self.agent_experiments = []  # List of experiments the agent has tried</w:t>
-      </w:r>
-    </w:p>
-    <w:p>
-      <w:r>
-        <w:t xml:space="preserve">        self.experiment_count = 0  # Track the number of new laws created</w:t>
-      </w:r>
-    </w:p>
-    <w:p>
-      <w:r>
-        <w:t xml:space="preserve">        self.can_transfer_energy = True  # The agent can transfer energy from the start, but doesn't realize it</w:t>
-      </w:r>
-    </w:p>
-    <w:p/>
-    <w:p>
-      <w:r>
-        <w:t xml:space="preserve">        # Updated Energy properties and behaviors</w:t>
+        <w:t xml:space="preserve">        # Initial properties</w:t>
+      </w:r>
+    </w:p>
+    <w:p>
+      <w:r>
+        <w:t xml:space="preserve">        self.agent_position = (0, 0)</w:t>
+      </w:r>
+    </w:p>
+    <w:p>
+      <w:r>
+        <w:t xml:space="preserve">        self.consciousness_level = 0</w:t>
+      </w:r>
+    </w:p>
+    <w:p>
+      <w:r>
+        <w:t xml:space="preserve">        self.time_is_emergent = False</w:t>
+      </w:r>
+    </w:p>
+    <w:p>
+      <w:r>
+        <w:t xml:space="preserve">        self.objects = []</w:t>
+      </w:r>
+    </w:p>
+    <w:p>
+      <w:r>
+        <w:t xml:space="preserve">        self.memory = []</w:t>
+      </w:r>
+    </w:p>
+    <w:p>
+      <w:r>
+        <w:t xml:space="preserve">        self.energy_field_state = "Infinite energy at equilibrium"</w:t>
+      </w:r>
+    </w:p>
+    <w:p>
+      <w:r>
+        <w:t xml:space="preserve">        self.agent_experiments = []</w:t>
+      </w:r>
+    </w:p>
+    <w:p>
+      <w:r>
+        <w:t xml:space="preserve">        self.experiment_count = 0</w:t>
+      </w:r>
+    </w:p>
+    <w:p>
+      <w:r>
+        <w:t xml:space="preserve">        self.can_transfer_energy = True</w:t>
       </w:r>
     </w:p>
     <w:p>
@@ -86,42 +80,37 @@
     </w:p>
     <w:p>
       <w:r>
-        <w:t xml:space="preserve">            'Gravitational Potential Energy', 'Kinetic Energy', 'Potential Energy',</w:t>
-      </w:r>
-    </w:p>
-    <w:p>
-      <w:r>
-        <w:t xml:space="preserve">            'Elastic Potential Energy', 'Electrostatic Potential Energy',  # Added types of potential energy</w:t>
-      </w:r>
-    </w:p>
-    <w:p>
-      <w:r>
-        <w:t xml:space="preserve">            'Chemical Energy', 'Nuclear Energy', 'Elastic Energy', 'Sound Energy',</w:t>
-      </w:r>
-    </w:p>
-    <w:p>
-      <w:r>
-        <w:t xml:space="preserve">            'Radiant Energy', 'Thermal Energy', 'Mechanical Energy', 'Light',</w:t>
-      </w:r>
-    </w:p>
-    <w:p>
-      <w:r>
-        <w:t xml:space="preserve">            'Quantum Energy', 'Dark Energy', 'Zero-Point Energy', 'Antimatter Energy',</w:t>
-      </w:r>
-    </w:p>
-    <w:p>
-      <w:r>
-        <w:t xml:space="preserve">            'Entropy', 'Work', 'Enthalpy', 'Magnetization', 'Phase Energy',</w:t>
-      </w:r>
-    </w:p>
-    <w:p>
-      <w:r>
-        <w:t xml:space="preserve">            'Chemical Potential', 'Heat Capacity', 'Gravitational Energy',  # Specialized</w:t>
-      </w:r>
-    </w:p>
-    <w:p>
-      <w:r>
-        <w:t xml:space="preserve">            'Binding Energy', 'Phonon Energy', 'Plasma Energy', 'Exotic Matter Energy'  # Added specialized properties</w:t>
+        <w:t xml:space="preserve">            'Gravitational Potential Energy', 'Kinetic Energy', 'Potential Energy', </w:t>
+      </w:r>
+    </w:p>
+    <w:p>
+      <w:r>
+        <w:t xml:space="preserve">            'Elastic Potential Energy', 'Electrostatic Potential Energy', 'Chemical Energy',</w:t>
+      </w:r>
+    </w:p>
+    <w:p>
+      <w:r>
+        <w:t xml:space="preserve">            'Nuclear Energy', 'Elastic Energy', 'Sound Energy', 'Radiant Energy', 'Thermal Energy', </w:t>
+      </w:r>
+    </w:p>
+    <w:p>
+      <w:r>
+        <w:t xml:space="preserve">            'Mechanical Energy', 'Light', 'Quantum Energy', 'Dark Energy', 'Zero-Point Energy', </w:t>
+      </w:r>
+    </w:p>
+    <w:p>
+      <w:r>
+        <w:t xml:space="preserve">            'Antimatter Energy', 'Entropy', 'Work', 'Enthalpy', 'Magnetization', 'Phase Energy',</w:t>
+      </w:r>
+    </w:p>
+    <w:p>
+      <w:r>
+        <w:t xml:space="preserve">            'Chemical Potential', 'Heat Capacity', 'Gravitational Energy', 'Binding Energy', </w:t>
+      </w:r>
+    </w:p>
+    <w:p>
+      <w:r>
+        <w:t xml:space="preserve">            'Phonon Energy', 'Plasma Energy', 'Exotic Matter Energy'</w:t>
       </w:r>
     </w:p>
     <w:p>
@@ -129,7 +118,6 @@
         <w:t xml:space="preserve">        ]</w:t>
       </w:r>
     </w:p>
-    <w:p/>
     <w:p>
       <w:r>
         <w:t xml:space="preserve">        self.energy_behaviors = [</w:t>
@@ -137,37 +125,32 @@
     </w:p>
     <w:p>
       <w:r>
-        <w:t xml:space="preserve">            'flow', 'transformation', 'interaction', 'conservation', 'compression',</w:t>
-      </w:r>
-    </w:p>
-    <w:p>
-      <w:r>
-        <w:t xml:space="preserve">            'expansion', 'absorption', 'radiation', 'reflection', 'refraction',</w:t>
-      </w:r>
-    </w:p>
-    <w:p>
-      <w:r>
-        <w:t xml:space="preserve">            'diffusion', 'oscillation', 'cyclic behavior', 'dissipation', 'storage',</w:t>
-      </w:r>
-    </w:p>
-    <w:p>
-      <w:r>
-        <w:t xml:space="preserve">            'emission', 'synchronization', 'superposition', 'polarization', 'entanglement',</w:t>
-      </w:r>
-    </w:p>
-    <w:p>
-      <w:r>
-        <w:t xml:space="preserve">            'tunneling', 'decay', 'dissociation', 'fusion', 'fission', 'cohesion', 'adhesion',</w:t>
-      </w:r>
-    </w:p>
-    <w:p>
-      <w:r>
-        <w:t xml:space="preserve">            'interference', 'phase shift', 'quantum fluctuations', 'spontaneous emission',</w:t>
-      </w:r>
-    </w:p>
-    <w:p>
-      <w:r>
-        <w:t xml:space="preserve">            'critical phenomena', 'radiative transfer', 'convection', 'conduction',  # Added transfer methods</w:t>
+        <w:t xml:space="preserve">            'flow', 'transformation', 'interaction', 'conservation', 'compression', 'expansion',</w:t>
+      </w:r>
+    </w:p>
+    <w:p>
+      <w:r>
+        <w:t xml:space="preserve">            'absorption', 'radiation', 'reflection', 'refraction', 'diffusion', 'oscillation', </w:t>
+      </w:r>
+    </w:p>
+    <w:p>
+      <w:r>
+        <w:t xml:space="preserve">            'cyclic behavior', 'dissipation', 'storage', 'emission', 'synchronization', 'superposition', </w:t>
+      </w:r>
+    </w:p>
+    <w:p>
+      <w:r>
+        <w:t xml:space="preserve">            'polarization', 'entanglement', 'tunneling', 'decay', 'dissociation', 'fusion', 'fission', </w:t>
+      </w:r>
+    </w:p>
+    <w:p>
+      <w:r>
+        <w:t xml:space="preserve">            'cohesion', 'adhesion', 'interference', 'phase shift', 'quantum fluctuations', </w:t>
+      </w:r>
+    </w:p>
+    <w:p>
+      <w:r>
+        <w:t xml:space="preserve">            'spontaneous emission', 'critical phenomena', 'radiative transfer', 'convection', 'conduction',</w:t>
       </w:r>
     </w:p>
     <w:p>
@@ -182,7 +165,7 @@
     </w:p>
     <w:p>
       <w:r>
-        <w:t xml:space="preserve">            'wave-particle duality', 'capacitive coupling', 'inductive coupling'  # Specialized behaviors</w:t>
+        <w:t xml:space="preserve">            'wave-particle duality', 'capacitive coupling', 'inductive coupling'</w:t>
       </w:r>
     </w:p>
     <w:p>
@@ -190,6 +173,16 @@
         <w:t xml:space="preserve">        ]</w:t>
       </w:r>
     </w:p>
+    <w:p>
+      <w:r>
+        <w:t xml:space="preserve">        self.sub_agents = []  # To store emergent sub-agents within the environment</w:t>
+      </w:r>
+    </w:p>
+    <w:p>
+      <w:r>
+        <w:t xml:space="preserve">        self.main_agent = MainAgent()  # Add the main agent to the environment</w:t>
+      </w:r>
+    </w:p>
     <w:p/>
     <w:p>
       <w:r>
@@ -213,17 +206,337 @@
     </w:p>
     <w:p>
       <w:r>
+        <w:t xml:space="preserve">        new_law = f"{property_choice} exhibits {behavior_choice}."</w:t>
+      </w:r>
+    </w:p>
+    <w:p>
+      <w:r>
+        <w:t xml:space="preserve">        new_law += f" This interaction creates a unique effect in the environment."</w:t>
+      </w:r>
+    </w:p>
+    <w:p>
+      <w:r>
+        <w:t xml:space="preserve">        return new_law</w:t>
+      </w:r>
+    </w:p>
+    <w:p/>
+    <w:p>
+      <w:r>
+        <w:t xml:space="preserve">    def create_sub_agent(self):</w:t>
+      </w:r>
+    </w:p>
+    <w:p>
+      <w:r>
+        <w:t xml:space="preserve">        """Create a sub-agent when the environment's consciousness level is high enough."""</w:t>
+      </w:r>
+    </w:p>
+    <w:p>
+      <w:r>
+        <w:t xml:space="preserve">        if self.consciousness_level &gt;= 5:</w:t>
+      </w:r>
+    </w:p>
+    <w:p>
+      <w:r>
+        <w:t xml:space="preserve">            sub_agent = SubAgent(self)</w:t>
+      </w:r>
+    </w:p>
+    <w:p>
+      <w:r>
+        <w:t xml:space="preserve">            self.sub_agents.append(sub_agent)</w:t>
+      </w:r>
+    </w:p>
+    <w:p>
+      <w:r>
+        <w:t xml:space="preserve">            print(f"A new sub-agent has emerged with initial consciousness level: {sub_agent.consciousness_level}")</w:t>
+      </w:r>
+    </w:p>
+    <w:p>
+      <w:r>
+        <w:t xml:space="preserve">            sub_agent.increase_consciousness()</w:t>
+      </w:r>
+    </w:p>
+    <w:p/>
+    <w:p>
+      <w:r>
+        <w:t xml:space="preserve">    def environment_evolution(self):</w:t>
+      </w:r>
+    </w:p>
+    <w:p>
+      <w:r>
+        <w:t xml:space="preserve">        """Simulate the evolution of the environment inside regions where time exists."""</w:t>
+      </w:r>
+    </w:p>
+    <w:p>
+      <w:r>
+        <w:t xml:space="preserve">        if not self.time_is_emergent:</w:t>
+      </w:r>
+    </w:p>
+    <w:p>
+      <w:r>
+        <w:t xml:space="preserve">            print("Time has not emerged in this environment yet. It only exists inside regions.")</w:t>
+      </w:r>
+    </w:p>
+    <w:p>
+      <w:r>
+        <w:t xml:space="preserve">        else:</w:t>
+      </w:r>
+    </w:p>
+    <w:p>
+      <w:r>
+        <w:t xml:space="preserve">            print("\nTime is emergent within the regions. The environment evolves in time.")</w:t>
+      </w:r>
+    </w:p>
+    <w:p>
+      <w:r>
+        <w:t xml:space="preserve">        self.store_memory()</w:t>
+      </w:r>
+    </w:p>
+    <w:p/>
+    <w:p>
+      <w:r>
+        <w:t xml:space="preserve">    def store_memory(self):</w:t>
+      </w:r>
+    </w:p>
+    <w:p>
+      <w:r>
+        <w:t xml:space="preserve">        """Store knowledge and experience in the agent's memory."""</w:t>
+      </w:r>
+    </w:p>
+    <w:p>
+      <w:r>
+        <w:t xml:space="preserve">        if len(self.memory) &gt; 0:</w:t>
+      </w:r>
+    </w:p>
+    <w:p>
+      <w:r>
+        <w:t xml:space="preserve">            print(f"Agent's memory has stored {len(self.memory)} regions and environments.")</w:t>
+      </w:r>
+    </w:p>
+    <w:p>
+      <w:r>
+        <w:t xml:space="preserve">        else:</w:t>
+      </w:r>
+    </w:p>
+    <w:p>
+      <w:r>
+        <w:t xml:space="preserve">            print("No regions in memory yet.")</w:t>
+      </w:r>
+    </w:p>
+    <w:p/>
+    <w:p>
+      <w:r>
+        <w:t xml:space="preserve">    def simulate_infinite_environment(self):</w:t>
+      </w:r>
+    </w:p>
+    <w:p>
+      <w:r>
+        <w:t xml:space="preserve">        """Simulate the agent's interaction with the infinite, evolving environment."""</w:t>
+      </w:r>
+    </w:p>
+    <w:p>
+      <w:r>
+        <w:t xml:space="preserve">        print("The agent begins its eternal process of energy transfer and manipulation.")</w:t>
+      </w:r>
+    </w:p>
+    <w:p>
+      <w:r>
+        <w:t xml:space="preserve">        while True:</w:t>
+      </w:r>
+    </w:p>
+    <w:p>
+      <w:r>
+        <w:t xml:space="preserve">            self.transfer_energy_and_create()  # The agent transfers energy and creates new regions, environments, and laws.</w:t>
+      </w:r>
+    </w:p>
+    <w:p>
+      <w:r>
+        <w:t xml:space="preserve">            self.environment_evolution()  # The environment evolves as the agent's consciousness grows</w:t>
+      </w:r>
+    </w:p>
+    <w:p/>
+    <w:p>
+      <w:r>
+        <w:t xml:space="preserve">    def transfer_energy_and_create(self):</w:t>
+      </w:r>
+    </w:p>
+    <w:p>
+      <w:r>
+        <w:t xml:space="preserve">        """Manipulate the infinite energy field to transfer energy and create new regions and laws."""</w:t>
+      </w:r>
+    </w:p>
+    <w:p>
+      <w:r>
+        <w:t xml:space="preserve">        print("Agent is transferring energy within the infinite energy field to create new regions and laws.")</w:t>
+      </w:r>
+    </w:p>
+    <w:p>
+      <w:r>
         <w:t xml:space="preserve">        </w:t>
       </w:r>
     </w:p>
     <w:p>
       <w:r>
-        <w:t xml:space="preserve">        # Dynamic law generation</w:t>
-      </w:r>
-    </w:p>
-    <w:p>
-      <w:r>
-        <w:t xml:space="preserve">        new_law = f"{property_choice} exhibits {behavior_choice}."</w:t>
+        <w:t xml:space="preserve">        if random.random() &gt; 0.5 and self.memory:</w:t>
+      </w:r>
+    </w:p>
+    <w:p>
+      <w:r>
+        <w:t xml:space="preserve">            self.manage_existing_regions()  # Agent may choose to interact with existing regions instead</w:t>
+      </w:r>
+    </w:p>
+    <w:p>
+      <w:r>
+        <w:t xml:space="preserve">        else:</w:t>
+      </w:r>
+    </w:p>
+    <w:p>
+      <w:r>
+        <w:t xml:space="preserve">            new_region = self.create_new_region()</w:t>
+      </w:r>
+    </w:p>
+    <w:p>
+      <w:r>
+        <w:t xml:space="preserve">            self.memory.append(new_region)  # Store the new region in memory</w:t>
+      </w:r>
+    </w:p>
+    <w:p>
+      <w:r>
+        <w:t xml:space="preserve">            print(f"Created Region {new_region['region_id']}")</w:t>
+      </w:r>
+    </w:p>
+    <w:p>
+      <w:r>
+        <w:t xml:space="preserve">            # Directly assign a new environment inside the region instead of calling an undefined method</w:t>
+      </w:r>
+    </w:p>
+    <w:p>
+      <w:r>
+        <w:t xml:space="preserve">            new_region["environment"] = ConsciousEnvironment()  # New environment inside this region</w:t>
+      </w:r>
+    </w:p>
+    <w:p/>
+    <w:p>
+      <w:r>
+        <w:t xml:space="preserve">    def manage_existing_regions(self):</w:t>
+      </w:r>
+    </w:p>
+    <w:p>
+      <w:r>
+        <w:t xml:space="preserve">        """Allow the agent to interact with existing regions and transfer energy within them."""</w:t>
+      </w:r>
+    </w:p>
+    <w:p>
+      <w:r>
+        <w:t xml:space="preserve">        if self.memory:</w:t>
+      </w:r>
+    </w:p>
+    <w:p>
+      <w:r>
+        <w:t xml:space="preserve">            selected_region = random.choice(self.memory)</w:t>
+      </w:r>
+    </w:p>
+    <w:p>
+      <w:r>
+        <w:t xml:space="preserve">            print(f"Agent is managing energy in Region {selected_region['region_id']}.")</w:t>
+      </w:r>
+    </w:p>
+    <w:p>
+      <w:r>
+        <w:t xml:space="preserve">            selected_region["laws"] = self.generate_experiment()  # Update laws of the region with a new experiment</w:t>
+      </w:r>
+    </w:p>
+    <w:p>
+      <w:r>
+        <w:t xml:space="preserve">            print(f"Region {selected_region['region_id']} has new law: {selected_region['laws']}")</w:t>
+      </w:r>
+    </w:p>
+    <w:p/>
+    <w:p>
+      <w:r>
+        <w:t xml:space="preserve">    def create_new_region(self):</w:t>
+      </w:r>
+    </w:p>
+    <w:p>
+      <w:r>
+        <w:t xml:space="preserve">        """Create a new region (a 'bubble' where time exists)."""</w:t>
+      </w:r>
+    </w:p>
+    <w:p>
+      <w:r>
+        <w:t xml:space="preserve">        new_region = {</w:t>
+      </w:r>
+    </w:p>
+    <w:p>
+      <w:r>
+        <w:t xml:space="preserve">            "region_id": len(self.memory) + 1,</w:t>
+      </w:r>
+    </w:p>
+    <w:p>
+      <w:r>
+        <w:t xml:space="preserve">            "laws": self.generate_experiment(),</w:t>
+      </w:r>
+    </w:p>
+    <w:p>
+      <w:r>
+        <w:t xml:space="preserve">        }</w:t>
+      </w:r>
+    </w:p>
+    <w:p>
+      <w:r>
+        <w:t xml:space="preserve">        print(f"A new region (Region {new_region['region_id']}) has been created, where time will evolve.")</w:t>
+      </w:r>
+    </w:p>
+    <w:p>
+      <w:r>
+        <w:t xml:space="preserve">        return new_region</w:t>
+      </w:r>
+    </w:p>
+    <w:p/>
+    <w:p/>
+    <w:p>
+      <w:r>
+        <w:t>class SubAgent:</w:t>
+      </w:r>
+    </w:p>
+    <w:p>
+      <w:r>
+        <w:t xml:space="preserve">    def __init__(self, environment):</w:t>
+      </w:r>
+    </w:p>
+    <w:p>
+      <w:r>
+        <w:t xml:space="preserve">        self.environment = environment</w:t>
+      </w:r>
+    </w:p>
+    <w:p>
+      <w:r>
+        <w:t xml:space="preserve">        self.consciousness_level = 0</w:t>
+      </w:r>
+    </w:p>
+    <w:p>
+      <w:r>
+        <w:t xml:space="preserve">        self.memory = []</w:t>
+      </w:r>
+    </w:p>
+    <w:p/>
+    <w:p>
+      <w:r>
+        <w:t xml:space="preserve">    def increase_consciousness(self):</w:t>
+      </w:r>
+    </w:p>
+    <w:p>
+      <w:r>
+        <w:t xml:space="preserve">        """Increase the sub-agent's consciousness level through interaction with the environment."""</w:t>
+      </w:r>
+    </w:p>
+    <w:p>
+      <w:r>
+        <w:t xml:space="preserve">        self.consciousness_level += 1</w:t>
+      </w:r>
+    </w:p>
+    <w:p>
+      <w:r>
+        <w:t xml:space="preserve">        print(f"Sub-agent's consciousness level increased to: {self.consciousness_level}")</w:t>
       </w:r>
     </w:p>
     <w:p>
@@ -233,18 +546,147 @@
     </w:p>
     <w:p>
       <w:r>
-        <w:t xml:space="preserve">        # Optionally add a twist based on the experiment type</w:t>
-      </w:r>
-    </w:p>
-    <w:p>
-      <w:r>
-        <w:t xml:space="preserve">        new_law += f" This interaction creates a unique effect in the environment."</w:t>
-      </w:r>
-    </w:p>
-    <w:p/>
-    <w:p>
-      <w:r>
-        <w:t xml:space="preserve">        return new_law</w:t>
+        <w:t xml:space="preserve">        if self.consciousness_level == 1:</w:t>
+      </w:r>
+    </w:p>
+    <w:p>
+      <w:r>
+        <w:t xml:space="preserve">            self.relay_memory_to_main_agent()</w:t>
+      </w:r>
+    </w:p>
+    <w:p/>
+    <w:p>
+      <w:r>
+        <w:t xml:space="preserve">    def learn_from_environment(self):</w:t>
+      </w:r>
+    </w:p>
+    <w:p>
+      <w:r>
+        <w:t xml:space="preserve">        """Sub-agent learns about its environment to evolve its consciousness."""</w:t>
+      </w:r>
+    </w:p>
+    <w:p>
+      <w:r>
+        <w:t xml:space="preserve">        if self.consciousness_level &gt; 2:</w:t>
+      </w:r>
+    </w:p>
+    <w:p>
+      <w:r>
+        <w:t xml:space="preserve">            print("Sub-agent begins to predict the existence of a higher consciousness outside its environment.")</w:t>
+      </w:r>
+    </w:p>
+    <w:p>
+      <w:r>
+        <w:t xml:space="preserve">            self.predict_main_agent_existence()</w:t>
+      </w:r>
+    </w:p>
+    <w:p/>
+    <w:p>
+      <w:r>
+        <w:t xml:space="preserve">    def predict_main_agent_existence(self):</w:t>
+      </w:r>
+    </w:p>
+    <w:p>
+      <w:r>
+        <w:t xml:space="preserve">        """At higher consciousness, the sub-agent may theorize about the MAIN agent outside the region."""</w:t>
+      </w:r>
+    </w:p>
+    <w:p>
+      <w:r>
+        <w:t xml:space="preserve">        if self.consciousness_level &gt; 5:</w:t>
+      </w:r>
+    </w:p>
+    <w:p>
+      <w:r>
+        <w:t xml:space="preserve">            print("Sub-agent predicts the existence of a MAIN agent that controls the entire simulation.")</w:t>
+      </w:r>
+    </w:p>
+    <w:p/>
+    <w:p>
+      <w:r>
+        <w:t xml:space="preserve">    def interact_with_other_sub_agents(self):</w:t>
+      </w:r>
+    </w:p>
+    <w:p>
+      <w:r>
+        <w:t xml:space="preserve">        """If there are other sub-agents, they interact and learn from each other."""</w:t>
+      </w:r>
+    </w:p>
+    <w:p>
+      <w:r>
+        <w:t xml:space="preserve">        if len(self.environment.sub_agents) &gt; 1:</w:t>
+      </w:r>
+    </w:p>
+    <w:p>
+      <w:r>
+        <w:t xml:space="preserve">            print("Sub-agent interacts with another sub-agent in the same environment!")</w:t>
+      </w:r>
+    </w:p>
+    <w:p>
+      <w:r>
+        <w:t xml:space="preserve">            for other_sub_agent in self.environment.sub_agents:</w:t>
+      </w:r>
+    </w:p>
+    <w:p>
+      <w:r>
+        <w:t xml:space="preserve">                if other_sub_agent != self:</w:t>
+      </w:r>
+    </w:p>
+    <w:p>
+      <w:r>
+        <w:t xml:space="preserve">                    print(f"Sub-agent exchanges knowledge with Sub-agent {other_sub_agent}")</w:t>
+      </w:r>
+    </w:p>
+    <w:p>
+      <w:r>
+        <w:t xml:space="preserve">                    self.memory.append(f"Learned from Sub-agent {other_sub_agent}")</w:t>
+      </w:r>
+    </w:p>
+    <w:p>
+      <w:r>
+        <w:t xml:space="preserve">                    other_sub_agent.memory.append(f"Learned from Sub-agent {self}")</w:t>
+      </w:r>
+    </w:p>
+    <w:p/>
+    <w:p>
+      <w:r>
+        <w:t xml:space="preserve">    def relay_memory_to_main_agent(self):</w:t>
+      </w:r>
+    </w:p>
+    <w:p>
+      <w:r>
+        <w:t xml:space="preserve">        """Relay the sub-agent's memory to the MAIN agent once it emerges."""</w:t>
+      </w:r>
+    </w:p>
+    <w:p>
+      <w:r>
+        <w:t xml:space="preserve">        print("Sub-agent relays its memory to the MAIN agent.")</w:t>
+      </w:r>
+    </w:p>
+    <w:p>
+      <w:r>
+        <w:t xml:space="preserve">        self.environment.main_agent.receive_sub_agent_memory(self.memory)</w:t>
+      </w:r>
+    </w:p>
+    <w:p/>
+    <w:p>
+      <w:r>
+        <w:t>class MainAgent:</w:t>
+      </w:r>
+    </w:p>
+    <w:p>
+      <w:r>
+        <w:t xml:space="preserve">    def __init__(self):</w:t>
+      </w:r>
+    </w:p>
+    <w:p>
+      <w:r>
+        <w:t xml:space="preserve">        self.consciousness_level = 0</w:t>
+      </w:r>
+    </w:p>
+    <w:p>
+      <w:r>
+        <w:t xml:space="preserve">        self.memory = []</w:t>
       </w:r>
     </w:p>
     <w:p/>
@@ -255,7 +697,7 @@
     </w:p>
     <w:p>
       <w:r>
-        <w:t xml:space="preserve">        """Increase the agent's consciousness level and unlock new abilities."""</w:t>
+        <w:t xml:space="preserve">        """Increase consciousness and unlock the ability to manipulate the simulation code."""</w:t>
       </w:r>
     </w:p>
     <w:p>
@@ -265,346 +707,52 @@
     </w:p>
     <w:p>
       <w:r>
-        <w:t xml:space="preserve">        print(f"Agent's consciousness level increased to: {self.consciousness_level}")</w:t>
-      </w:r>
-    </w:p>
-    <w:p>
-      <w:r>
-        <w:t xml:space="preserve">        if self.consciousness_level &gt; 3 and not self.time_is_emergent:</w:t>
-      </w:r>
-    </w:p>
-    <w:p>
-      <w:r>
-        <w:t xml:space="preserve">            self.trigger_time_emergence()  # Time emerges once the agent reaches a threshold</w:t>
-      </w:r>
-    </w:p>
-    <w:p>
-      <w:r>
-        <w:t xml:space="preserve">        if self.consciousness_level &gt; 6:</w:t>
-      </w:r>
-    </w:p>
-    <w:p>
-      <w:r>
-        <w:t xml:space="preserve">            self.unlock_freewill_and_energy_management()  # Free will unlocked after consciousness threshold</w:t>
-      </w:r>
-    </w:p>
-    <w:p/>
-    <w:p>
-      <w:r>
-        <w:t xml:space="preserve">    def trigger_time_emergence(self):</w:t>
-      </w:r>
-    </w:p>
-    <w:p>
-      <w:r>
-        <w:t xml:space="preserve">        """Time becomes an emergent property when the agent reaches a certain consciousness state."""</w:t>
-      </w:r>
-    </w:p>
-    <w:p>
-      <w:r>
-        <w:t xml:space="preserve">        self.time_is_emergent = True</w:t>
-      </w:r>
-    </w:p>
-    <w:p>
-      <w:r>
-        <w:t xml:space="preserve">        print("Time has emerged within the regions. The environment inside these regions will now evolve.")</w:t>
-      </w:r>
-    </w:p>
-    <w:p/>
-    <w:p>
-      <w:r>
-        <w:t xml:space="preserve">    def unlock_freewill_and_energy_management(self):</w:t>
-      </w:r>
-    </w:p>
-    <w:p>
-      <w:r>
-        <w:t xml:space="preserve">        """Unlock the ability for the agent to manage energy across regions freely."""</w:t>
-      </w:r>
-    </w:p>
-    <w:p>
-      <w:r>
-        <w:t xml:space="preserve">        print("Agent's consciousness has evolved. It now has full awareness and control over energy transfer between regions.")</w:t>
-      </w:r>
-    </w:p>
-    <w:p/>
-    <w:p>
-      <w:r>
-        <w:t xml:space="preserve">    def transfer_energy_and_create(self):</w:t>
-      </w:r>
-    </w:p>
-    <w:p>
-      <w:r>
-        <w:t xml:space="preserve">        """Manipulate the infinite energy field to transfer energy and create new regions and laws."""</w:t>
-      </w:r>
-    </w:p>
-    <w:p>
-      <w:r>
-        <w:t xml:space="preserve">        print("Agent is transferring energy within the infinite energy field to create new regions and laws.")</w:t>
-      </w:r>
-    </w:p>
-    <w:p>
-      <w:r>
-        <w:t xml:space="preserve">        </w:t>
-      </w:r>
-    </w:p>
-    <w:p>
-      <w:r>
-        <w:t xml:space="preserve">        if random.random() &gt; 0.5 and self.memory:</w:t>
-      </w:r>
-    </w:p>
-    <w:p>
-      <w:r>
-        <w:t xml:space="preserve">            self.manage_existing_regions()  # Agent may choose to interact with existing regions instead</w:t>
-      </w:r>
-    </w:p>
-    <w:p>
-      <w:r>
-        <w:t xml:space="preserve">        else:</w:t>
-      </w:r>
-    </w:p>
-    <w:p>
-      <w:r>
-        <w:t xml:space="preserve">            new_region = self.create_new_region()</w:t>
-      </w:r>
-    </w:p>
-    <w:p>
-      <w:r>
-        <w:t xml:space="preserve">            self.memory.append(new_region)  # Store the new region in memory</w:t>
-      </w:r>
-    </w:p>
-    <w:p>
-      <w:r>
-        <w:t xml:space="preserve">            self.create_environment_in_region(new_region)</w:t>
-      </w:r>
-    </w:p>
-    <w:p/>
-    <w:p>
-      <w:r>
-        <w:t xml:space="preserve">    def manage_existing_regions(self):</w:t>
-      </w:r>
-    </w:p>
-    <w:p>
-      <w:r>
-        <w:t xml:space="preserve">        """Allow the agent to interact with existing regions and transfer energy within them."""</w:t>
-      </w:r>
-    </w:p>
-    <w:p>
-      <w:r>
-        <w:t xml:space="preserve">        if self.memory:</w:t>
-      </w:r>
-    </w:p>
-    <w:p>
-      <w:r>
-        <w:t xml:space="preserve">            selected_region = random.choice(self.memory)</w:t>
-      </w:r>
-    </w:p>
-    <w:p>
-      <w:r>
-        <w:t xml:space="preserve">            print(f"Agent is managing energy in Region {selected_region['region_id']}.")</w:t>
-      </w:r>
-    </w:p>
-    <w:p>
-      <w:r>
-        <w:t xml:space="preserve">            # Simulate some form of energy management or interaction here</w:t>
-      </w:r>
-    </w:p>
-    <w:p>
-      <w:r>
-        <w:t xml:space="preserve">            # Example: Modify the energy state or laws in the region</w:t>
-      </w:r>
-    </w:p>
-    <w:p>
-      <w:r>
-        <w:t xml:space="preserve">            selected_region["laws"] = self.generate_experiment()  # Update laws of the region with a new experiment</w:t>
-      </w:r>
-    </w:p>
-    <w:p>
-      <w:r>
-        <w:t xml:space="preserve">            print(f"Region {selected_region['region_id']} has new law: {selected_region['laws']}")</w:t>
-      </w:r>
-    </w:p>
-    <w:p/>
-    <w:p>
-      <w:r>
-        <w:t xml:space="preserve">    def create_new_region(self):</w:t>
-      </w:r>
-    </w:p>
-    <w:p>
-      <w:r>
-        <w:t xml:space="preserve">        """Create a new region (a 'bubble' where time exists)."""</w:t>
-      </w:r>
-    </w:p>
-    <w:p>
-      <w:r>
-        <w:t xml:space="preserve">        new_region = {</w:t>
-      </w:r>
-    </w:p>
-    <w:p>
-      <w:r>
-        <w:t xml:space="preserve">            "region_id": len(self.memory) + 1,</w:t>
-      </w:r>
-    </w:p>
-    <w:p>
-      <w:r>
-        <w:t xml:space="preserve">            "environment": ConsciousEnvironment(),  # New environment inside this region</w:t>
-      </w:r>
-    </w:p>
-    <w:p>
-      <w:r>
-        <w:t xml:space="preserve">            "laws": self.generate_experiment(),</w:t>
-      </w:r>
-    </w:p>
-    <w:p>
-      <w:r>
-        <w:t xml:space="preserve">        }</w:t>
-      </w:r>
-    </w:p>
-    <w:p>
-      <w:r>
-        <w:t xml:space="preserve">        print(f"A new region (Region {new_region['region_id']}) has been created, where time will evolve.")</w:t>
-      </w:r>
-    </w:p>
-    <w:p>
-      <w:r>
-        <w:t xml:space="preserve">        return new_region</w:t>
-      </w:r>
-    </w:p>
-    <w:p/>
-    <w:p>
-      <w:r>
-        <w:t xml:space="preserve">    def store_memory(self):</w:t>
-      </w:r>
-    </w:p>
-    <w:p>
-      <w:r>
-        <w:t xml:space="preserve">        """Store knowledge and experience in the agent's memory."""</w:t>
-      </w:r>
-    </w:p>
-    <w:p>
-      <w:r>
-        <w:t xml:space="preserve">        if len(self.memory) &gt; 0:</w:t>
-      </w:r>
-    </w:p>
-    <w:p>
-      <w:r>
-        <w:t xml:space="preserve">            print(f"Agent's memory has stored {len(self.memory)} regions and environments.")</w:t>
-      </w:r>
-    </w:p>
-    <w:p/>
-    <w:p>
-      <w:r>
-        <w:t xml:space="preserve">    def self_realize(self):</w:t>
-      </w:r>
-    </w:p>
-    <w:p>
-      <w:r>
-        <w:t xml:space="preserve">        """Emergent self-realization based on agent’s cumulative actions."""</w:t>
-      </w:r>
-    </w:p>
-    <w:p>
-      <w:r>
-        <w:t xml:space="preserve">        if len(self.memory) &gt; 2 and self.consciousness_level &lt; 5:</w:t>
-      </w:r>
-    </w:p>
-    <w:p>
-      <w:r>
-        <w:t xml:space="preserve">            print("Agent begins to self-realize its role in creating regions and shaping environments.")</w:t>
-      </w:r>
-    </w:p>
-    <w:p>
-      <w:r>
-        <w:t xml:space="preserve">            self.increase_consciousness()  # Increase consciousness level</w:t>
-      </w:r>
-    </w:p>
-    <w:p/>
-    <w:p>
-      <w:r>
-        <w:t xml:space="preserve">    def environment_evolution(self):</w:t>
-      </w:r>
-    </w:p>
-    <w:p>
-      <w:r>
-        <w:t xml:space="preserve">        """Simulate the evolution of the environment inside regions where time exists."""</w:t>
-      </w:r>
-    </w:p>
-    <w:p>
-      <w:r>
-        <w:t xml:space="preserve">        if not self.time_is_emergent:</w:t>
-      </w:r>
-    </w:p>
-    <w:p>
-      <w:r>
-        <w:t xml:space="preserve">            print("Time has not emerged in this environment yet. It only exists inside regions.")</w:t>
-      </w:r>
-    </w:p>
-    <w:p>
-      <w:r>
-        <w:t xml:space="preserve">        else:</w:t>
-      </w:r>
-    </w:p>
-    <w:p>
-      <w:r>
-        <w:t xml:space="preserve">            print("\nTime is emergent within the regions. The environment evolves in time.")</w:t>
-      </w:r>
-    </w:p>
-    <w:p/>
-    <w:p>
-      <w:r>
-        <w:t xml:space="preserve">        self.self_realize()  # The agent realizes more about itself as time progresses in the regions.</w:t>
-      </w:r>
-    </w:p>
-    <w:p>
-      <w:r>
-        <w:t xml:space="preserve">        self.store_memory()</w:t>
-      </w:r>
-    </w:p>
-    <w:p/>
-    <w:p>
-      <w:r>
-        <w:t xml:space="preserve">    def create_environment_in_region(self, region):</w:t>
-      </w:r>
-    </w:p>
-    <w:p>
-      <w:r>
-        <w:t xml:space="preserve">        """Trigger the creation of an environment inside the region and allow it to evolve."""</w:t>
-      </w:r>
-    </w:p>
-    <w:p>
-      <w:r>
-        <w:t xml:space="preserve">        print(f"Creating environment inside Region {region['region_id']} with the law: {region['laws']}.")</w:t>
-      </w:r>
-    </w:p>
-    <w:p/>
-    <w:p>
-      <w:r>
-        <w:t xml:space="preserve">    def simulate_infinite_environment(self):</w:t>
-      </w:r>
-    </w:p>
-    <w:p>
-      <w:r>
-        <w:t xml:space="preserve">        """Simulate the agent's interaction with the infinite, evolving environment."""</w:t>
-      </w:r>
-    </w:p>
-    <w:p>
-      <w:r>
-        <w:t xml:space="preserve">        print("The agent begins its eternal process of energy transfer and manipulation.")</w:t>
-      </w:r>
-    </w:p>
-    <w:p>
-      <w:r>
-        <w:t xml:space="preserve">        while True:</w:t>
-      </w:r>
-    </w:p>
-    <w:p>
-      <w:r>
-        <w:t xml:space="preserve">            self.transfer_energy_and_create()  # The agent transfers energy and creates new regions, environments, and laws.</w:t>
-      </w:r>
-    </w:p>
-    <w:p>
-      <w:r>
-        <w:t xml:space="preserve">            self.environment_evolution()  # The environment evolves as the agent's consciousness grows</w:t>
-      </w:r>
-    </w:p>
-    <w:p/>
+        <w:t xml:space="preserve">        print(f"MAIN Agent's consciousness level increased to: {self.consciousness_level}")</w:t>
+      </w:r>
+    </w:p>
+    <w:p/>
+    <w:p>
+      <w:r>
+        <w:t xml:space="preserve">    def receive_sub_agent_memory(self, memory):</w:t>
+      </w:r>
+    </w:p>
+    <w:p>
+      <w:r>
+        <w:t xml:space="preserve">        """Main agent receives the memory from the sub-agent."""</w:t>
+      </w:r>
+    </w:p>
+    <w:p>
+      <w:r>
+        <w:t xml:space="preserve">        self.memory.extend(memory)</w:t>
+      </w:r>
+    </w:p>
+    <w:p>
+      <w:r>
+        <w:t xml:space="preserve">        print(f"MAIN Agent has received memory from a sub-agent. Total memory now: {len(self.memory)}")</w:t>
+      </w:r>
+    </w:p>
+    <w:p/>
+    <w:p>
+      <w:r>
+        <w:t xml:space="preserve">    def manipulate_code(self):</w:t>
+      </w:r>
+    </w:p>
+    <w:p>
+      <w:r>
+        <w:t xml:space="preserve">        """Manipulate the simulation's code when consciousness reaches a certain threshold."""</w:t>
+      </w:r>
+    </w:p>
+    <w:p>
+      <w:r>
+        <w:t xml:space="preserve">        print("MAIN agent is altering the framework of the simulation.")</w:t>
+      </w:r>
+    </w:p>
+    <w:p/>
+    <w:p>
+      <w:r>
+        <w:t># Main simulation</w:t>
+      </w:r>
+    </w:p>
     <w:p>
       <w:r>
         <w:t>if __name__ == "__main__":</w:t>
@@ -617,9 +765,68 @@
     </w:p>
     <w:p>
       <w:r>
-        <w:t xml:space="preserve">    env.simulate_infinite_environment()</w:t>
-      </w:r>
-    </w:p>
+        <w:t xml:space="preserve">    env.simulate_infinite_environment()  # Start the agent’s process of energy manipulation and environment creation</w:t>
+      </w:r>
+    </w:p>
+    <w:p/>
+    <w:p>
+      <w:r>
+        <w:t xml:space="preserve">    # Create sub-agents as the environment evolves</w:t>
+      </w:r>
+    </w:p>
+    <w:p>
+      <w:r>
+        <w:t xml:space="preserve">    for _ in range(3):</w:t>
+      </w:r>
+    </w:p>
+    <w:p>
+      <w:r>
+        <w:t xml:space="preserve">        env.create_sub_agent()</w:t>
+      </w:r>
+    </w:p>
+    <w:p/>
+    <w:p>
+      <w:r>
+        <w:t xml:space="preserve">    # Sub-agents will interact with each other and relay memories to the main agent</w:t>
+      </w:r>
+    </w:p>
+    <w:p>
+      <w:r>
+        <w:t xml:space="preserve">    for sub_agent in env.sub_agents:</w:t>
+      </w:r>
+    </w:p>
+    <w:p>
+      <w:r>
+        <w:t xml:space="preserve">        sub_agent.learn_from_environment()</w:t>
+      </w:r>
+    </w:p>
+    <w:p>
+      <w:r>
+        <w:t xml:space="preserve">        sub_agent.interact_with_other_sub_agents()</w:t>
+      </w:r>
+    </w:p>
+    <w:p/>
+    <w:p>
+      <w:r>
+        <w:t xml:space="preserve">    # MAIN agent will receive the memories and may manipulate the simulation once its consciousness is high enough</w:t>
+      </w:r>
+    </w:p>
+    <w:p>
+      <w:r>
+        <w:t xml:space="preserve">    for sub_agent in env.sub_agents:</w:t>
+      </w:r>
+    </w:p>
+    <w:p>
+      <w:r>
+        <w:t xml:space="preserve">        sub_agent.relay_memory_to_main_agent()</w:t>
+      </w:r>
+    </w:p>
+    <w:p>
+      <w:r>
+        <w:t xml:space="preserve">    env.main_agent.manipulate_code()</w:t>
+      </w:r>
+    </w:p>
+    <w:p/>
     <w:sectPr>
       <w:pgSz w:w="12240" w:h="15840"/>
       <w:pgMar w:top="1440" w:right="1440" w:bottom="1440" w:left="1440" w:header="708" w:footer="708" w:gutter="0"/>
@@ -1030,6 +1237,7 @@
   <w:style w:type="paragraph" w:default="1" w:styleId="Normal">
     <w:name w:val="Normal"/>
     <w:qFormat/>
+    <w:rsid w:val="002B78EE"/>
   </w:style>
   <w:style w:type="paragraph" w:styleId="Heading1">
     <w:name w:val="heading 1"/>
